--- a/爬虫工程搭建文档.docx
+++ b/爬虫工程搭建文档.docx
@@ -2,7 +2,25 @@
 <file path=word/document.xml><?xml version="1.0" encoding="utf-8"?>
 <w:document xmlns:wpc="http://schemas.microsoft.com/office/word/2010/wordprocessingCanvas" xmlns:cx="http://schemas.microsoft.com/office/drawing/2014/chartex" xmlns:cx1="http://schemas.microsoft.com/office/drawing/2015/9/8/chartex" xmlns:cx2="http://schemas.microsoft.com/office/drawing/2015/10/21/chartex" xmlns:cx3="http://schemas.microsoft.com/office/drawing/2016/5/9/chartex" xmlns:cx4="http://schemas.microsoft.com/office/drawing/2016/5/10/chartex" xmlns:cx5="http://schemas.microsoft.com/office/drawing/2016/5/11/chartex" xmlns:cx6="http://schemas.microsoft.com/office/drawing/2016/5/12/chartex" xmlns:cx7="http://schemas.microsoft.com/office/drawing/2016/5/13/chartex" xmlns:cx8="http://schemas.microsoft.com/office/drawing/2016/5/14/chartex" xmlns:mc="http://schemas.openxmlformats.org/markup-compatibility/2006" xmlns:aink="http://schemas.microsoft.com/office/drawing/2016/ink" xmlns:am3d="http://schemas.microsoft.com/office/drawing/2017/model3d" xmlns:o="urn:schemas-microsoft-com:office:office" xmlns:r="http://schemas.openxmlformats.org/officeDocument/2006/relationships" xmlns:m="http://schemas.openxmlformats.org/officeDocument/2006/math" xmlns:v="urn:schemas-microsoft-com:vml" xmlns:wp14="http://schemas.microsoft.com/office/word/2010/wordprocessingDrawing" xmlns:wp="http://schemas.openxmlformats.org/drawingml/2006/wordprocessingDrawing" xmlns:w10="urn:schemas-microsoft-com:office:word" xmlns:w="http://schemas.openxmlformats.org/wordprocessingml/2006/main" xmlns:w14="http://schemas.microsoft.com/office/word/2010/wordml" xmlns:w15="http://schemas.microsoft.com/office/word/2012/wordml" xmlns:w16cid="http://schemas.microsoft.com/office/word/2016/wordml/cid" xmlns:w16se="http://schemas.microsoft.com/office/word/2015/wordml/symex" xmlns:wpg="http://schemas.microsoft.com/office/word/2010/wordprocessingGroup" xmlns:wpi="http://schemas.microsoft.com/office/word/2010/wordprocessingInk" xmlns:wne="http://schemas.microsoft.com/office/word/2006/wordml" xmlns:wps="http://schemas.microsoft.com/office/word/2010/wordprocessingShape" mc:Ignorable="w14 w15 w16se w16cid wp14">
   <w:body>
-    <w:p/>
+    <w:p>
+      <w:pPr>
+        <w:pStyle w:val="1"/>
+      </w:pPr>
+      <w:r>
+        <w:rPr>
+          <w:rFonts w:hint="eastAsia"/>
+        </w:rPr>
+        <w:t>创建</w:t>
+      </w:r>
+      <w:bookmarkStart w:id="0" w:name="_GoBack"/>
+      <w:bookmarkEnd w:id="0"/>
+      <w:r>
+        <w:rPr>
+          <w:rFonts w:hint="eastAsia"/>
+        </w:rPr>
+        <w:t>爬虫</w:t>
+      </w:r>
+    </w:p>
     <w:p>
       <w:pPr>
         <w:pStyle w:val="a3"/>
@@ -143,8 +161,6 @@
           <w:sz w:val="24"/>
         </w:rPr>
       </w:pPr>
-      <w:bookmarkStart w:id="0" w:name="_GoBack"/>
-      <w:bookmarkEnd w:id="0"/>
     </w:p>
     <w:p>
       <w:pPr>
@@ -232,7 +248,7 @@
         <w:widowControl/>
         <w:jc w:val="left"/>
         <w:rPr>
-          <w:rFonts w:ascii="Helvetica" w:eastAsia="宋体" w:hAnsi="Helvetica" w:cs="宋体" w:hint="eastAsia"/>
+          <w:rFonts w:ascii="Helvetica" w:eastAsia="宋体" w:hAnsi="Helvetica" w:cs="宋体"/>
           <w:color w:val="31353B"/>
           <w:kern w:val="0"/>
           <w:szCs w:val="21"/>
@@ -250,36 +266,18 @@
         <w:ind w:firstLineChars="0"/>
         <w:jc w:val="left"/>
         <w:rPr>
-          <w:rFonts w:ascii="宋体" w:eastAsia="宋体" w:hAnsi="宋体" w:cs="宋体" w:hint="eastAsia"/>
-          <w:kern w:val="0"/>
-          <w:sz w:val="24"/>
-        </w:rPr>
-      </w:pPr>
-      <w:r>
-        <w:rPr>
           <w:rFonts w:ascii="宋体" w:eastAsia="宋体" w:hAnsi="宋体" w:cs="宋体"/>
           <w:kern w:val="0"/>
           <w:sz w:val="24"/>
         </w:rPr>
-        <w:t>http://pycs.greedyai.comhttp://pycs.greedyai.comrepsonse.xpath("//*[@id=\"ml_001\"]/table/tbody/tr[1]/td[1]/div/table/thead/tr[2]/</w:t>
-      </w:r>
-      <w:proofErr w:type="gramStart"/>
+      </w:pPr>
       <w:r>
         <w:rPr>
           <w:rFonts w:ascii="宋体" w:eastAsia="宋体" w:hAnsi="宋体" w:cs="宋体"/>
           <w:kern w:val="0"/>
           <w:sz w:val="24"/>
         </w:rPr>
-        <w:t>td[</w:t>
-      </w:r>
-      <w:proofErr w:type="gramEnd"/>
-      <w:r>
-        <w:rPr>
-          <w:rFonts w:ascii="宋体" w:eastAsia="宋体" w:hAnsi="宋体" w:cs="宋体"/>
-          <w:kern w:val="0"/>
-          <w:sz w:val="24"/>
-        </w:rPr>
-        <w:t>1]")</w:t>
+        <w:t>repsonse.xpath("//*[@id=\"ml_001\"]/table/tbody/tr[1]/td[1]/div/table/thead/tr[2]/td[1]")</w:t>
       </w:r>
     </w:p>
     <w:p>
@@ -547,6 +545,93 @@
     </w:lvl>
   </w:abstractNum>
   <w:abstractNum w:abstractNumId="2" w15:restartNumberingAfterBreak="0">
+    <w:nsid w:val="33AD3B20"/>
+    <w:multiLevelType w:val="hybridMultilevel"/>
+    <w:tmpl w:val="04B84730"/>
+    <w:lvl w:ilvl="0" w:tplc="6E34520E">
+      <w:start w:val="1"/>
+      <w:numFmt w:val="chineseCountingThousand"/>
+      <w:pStyle w:val="1"/>
+      <w:lvlText w:val="%1、"/>
+      <w:lvlJc w:val="left"/>
+      <w:pPr>
+        <w:ind w:left="420" w:hanging="420"/>
+      </w:pPr>
+    </w:lvl>
+    <w:lvl w:ilvl="1" w:tplc="04090019" w:tentative="1">
+      <w:start w:val="1"/>
+      <w:numFmt w:val="lowerLetter"/>
+      <w:lvlText w:val="%2)"/>
+      <w:lvlJc w:val="left"/>
+      <w:pPr>
+        <w:ind w:left="840" w:hanging="420"/>
+      </w:pPr>
+    </w:lvl>
+    <w:lvl w:ilvl="2" w:tplc="0409001B" w:tentative="1">
+      <w:start w:val="1"/>
+      <w:numFmt w:val="lowerRoman"/>
+      <w:lvlText w:val="%3."/>
+      <w:lvlJc w:val="right"/>
+      <w:pPr>
+        <w:ind w:left="1260" w:hanging="420"/>
+      </w:pPr>
+    </w:lvl>
+    <w:lvl w:ilvl="3" w:tplc="0409000F" w:tentative="1">
+      <w:start w:val="1"/>
+      <w:numFmt w:val="decimal"/>
+      <w:lvlText w:val="%4."/>
+      <w:lvlJc w:val="left"/>
+      <w:pPr>
+        <w:ind w:left="1680" w:hanging="420"/>
+      </w:pPr>
+    </w:lvl>
+    <w:lvl w:ilvl="4" w:tplc="04090019" w:tentative="1">
+      <w:start w:val="1"/>
+      <w:numFmt w:val="lowerLetter"/>
+      <w:lvlText w:val="%5)"/>
+      <w:lvlJc w:val="left"/>
+      <w:pPr>
+        <w:ind w:left="2100" w:hanging="420"/>
+      </w:pPr>
+    </w:lvl>
+    <w:lvl w:ilvl="5" w:tplc="0409001B" w:tentative="1">
+      <w:start w:val="1"/>
+      <w:numFmt w:val="lowerRoman"/>
+      <w:lvlText w:val="%6."/>
+      <w:lvlJc w:val="right"/>
+      <w:pPr>
+        <w:ind w:left="2520" w:hanging="420"/>
+      </w:pPr>
+    </w:lvl>
+    <w:lvl w:ilvl="6" w:tplc="0409000F" w:tentative="1">
+      <w:start w:val="1"/>
+      <w:numFmt w:val="decimal"/>
+      <w:lvlText w:val="%7."/>
+      <w:lvlJc w:val="left"/>
+      <w:pPr>
+        <w:ind w:left="2940" w:hanging="420"/>
+      </w:pPr>
+    </w:lvl>
+    <w:lvl w:ilvl="7" w:tplc="04090019" w:tentative="1">
+      <w:start w:val="1"/>
+      <w:numFmt w:val="lowerLetter"/>
+      <w:lvlText w:val="%8)"/>
+      <w:lvlJc w:val="left"/>
+      <w:pPr>
+        <w:ind w:left="3360" w:hanging="420"/>
+      </w:pPr>
+    </w:lvl>
+    <w:lvl w:ilvl="8" w:tplc="0409001B" w:tentative="1">
+      <w:start w:val="1"/>
+      <w:numFmt w:val="lowerRoman"/>
+      <w:lvlText w:val="%9."/>
+      <w:lvlJc w:val="right"/>
+      <w:pPr>
+        <w:ind w:left="3780" w:hanging="420"/>
+      </w:pPr>
+    </w:lvl>
+  </w:abstractNum>
+  <w:abstractNum w:abstractNumId="3" w15:restartNumberingAfterBreak="0">
     <w:nsid w:val="41510DE1"/>
     <w:multiLevelType w:val="hybridMultilevel"/>
     <w:tmpl w:val="519C405C"/>
@@ -659,7 +744,7 @@
       </w:rPr>
     </w:lvl>
   </w:abstractNum>
-  <w:abstractNum w:abstractNumId="3" w15:restartNumberingAfterBreak="0">
+  <w:abstractNum w:abstractNumId="4" w15:restartNumberingAfterBreak="0">
     <w:nsid w:val="52AA7CD6"/>
     <w:multiLevelType w:val="hybridMultilevel"/>
     <w:tmpl w:val="5EAEC0B0"/>
@@ -749,13 +834,16 @@
     <w:abstractNumId w:val="0"/>
   </w:num>
   <w:num w:numId="2">
-    <w:abstractNumId w:val="2"/>
+    <w:abstractNumId w:val="3"/>
   </w:num>
   <w:num w:numId="3">
     <w:abstractNumId w:val="1"/>
   </w:num>
   <w:num w:numId="4">
-    <w:abstractNumId w:val="3"/>
+    <w:abstractNumId w:val="4"/>
+  </w:num>
+  <w:num w:numId="5">
+    <w:abstractNumId w:val="2"/>
   </w:num>
 </w:numbering>
 </file>
@@ -1166,18 +1254,22 @@
     <w:link w:val="10"/>
     <w:uiPriority w:val="9"/>
     <w:qFormat/>
-    <w:rsid w:val="001A26E8"/>
+    <w:rsid w:val="000C6663"/>
     <w:pPr>
       <w:keepNext/>
       <w:keepLines/>
+      <w:numPr>
+        <w:numId w:val="5"/>
+      </w:numPr>
       <w:spacing w:before="340" w:after="330" w:line="578" w:lineRule="auto"/>
       <w:outlineLvl w:val="0"/>
     </w:pPr>
     <w:rPr>
+      <w:rFonts w:cs="Times New Roman (正文 CS 字体)"/>
       <w:b/>
       <w:bCs/>
       <w:kern w:val="44"/>
-      <w:sz w:val="44"/>
+      <w:sz w:val="28"/>
       <w:szCs w:val="44"/>
     </w:rPr>
   </w:style>
@@ -1353,12 +1445,13 @@
     <w:basedOn w:val="a0"/>
     <w:link w:val="1"/>
     <w:uiPriority w:val="9"/>
-    <w:rsid w:val="001A26E8"/>
+    <w:rsid w:val="000C6663"/>
     <w:rPr>
+      <w:rFonts w:cs="Times New Roman (正文 CS 字体)"/>
       <w:b/>
       <w:bCs/>
       <w:kern w:val="44"/>
-      <w:sz w:val="44"/>
+      <w:sz w:val="28"/>
       <w:szCs w:val="44"/>
     </w:rPr>
   </w:style>

--- a/爬虫工程搭建文档.docx
+++ b/爬虫工程搭建文档.docx
@@ -10,15 +10,7 @@
         <w:rPr>
           <w:rFonts w:hint="eastAsia"/>
         </w:rPr>
-        <w:t>创建</w:t>
-      </w:r>
-      <w:bookmarkStart w:id="0" w:name="_GoBack"/>
-      <w:bookmarkEnd w:id="0"/>
-      <w:r>
-        <w:rPr>
-          <w:rFonts w:hint="eastAsia"/>
-        </w:rPr>
-        <w:t>爬虫</w:t>
+        <w:t>创建爬虫</w:t>
       </w:r>
     </w:p>
     <w:p>
@@ -284,6 +276,72 @@
       <w:pPr>
         <w:pStyle w:val="a3"/>
         <w:ind w:left="420" w:firstLineChars="0" w:firstLine="0"/>
+      </w:pPr>
+    </w:p>
+    <w:p>
+      <w:pPr>
+        <w:pStyle w:val="1"/>
+      </w:pPr>
+      <w:r>
+        <w:rPr>
+          <w:rFonts w:hint="eastAsia"/>
+        </w:rPr>
+        <w:t>获取行情中心数据</w:t>
+      </w:r>
+    </w:p>
+    <w:p>
+      <w:pPr>
+        <w:pStyle w:val="a3"/>
+        <w:widowControl/>
+        <w:numPr>
+          <w:ilvl w:val="0"/>
+          <w:numId w:val="7"/>
+        </w:numPr>
+        <w:ind w:firstLineChars="0"/>
+        <w:jc w:val="left"/>
+      </w:pPr>
+      <w:proofErr w:type="spellStart"/>
+      <w:r>
+        <w:t>scrapy</w:t>
+      </w:r>
+      <w:proofErr w:type="spellEnd"/>
+      <w:r>
+        <w:t xml:space="preserve"> shell </w:t>
+      </w:r>
+      <w:hyperlink r:id="rId6" w:history="1">
+        <w:r>
+          <w:rPr>
+            <w:rStyle w:val="a4"/>
+          </w:rPr>
+          <w:t>http://quote.eastmoney.com/center/gridlist.html?st=ChangePercent</w:t>
+        </w:r>
+      </w:hyperlink>
+    </w:p>
+    <w:p>
+      <w:pPr>
+        <w:pStyle w:val="a3"/>
+        <w:widowControl/>
+        <w:numPr>
+          <w:ilvl w:val="0"/>
+          <w:numId w:val="7"/>
+        </w:numPr>
+        <w:ind w:firstLineChars="0"/>
+        <w:jc w:val="left"/>
+        <w:rPr>
+          <w:rFonts w:hint="eastAsia"/>
+        </w:rPr>
+      </w:pPr>
+      <w:r>
+        <w:t>repsonse.xpath("//*[@id=\"main-table\"]/tbody/tr[1]/td[1]").extract()</w:t>
+      </w:r>
+      <w:bookmarkStart w:id="0" w:name="_GoBack"/>
+      <w:bookmarkEnd w:id="0"/>
+    </w:p>
+    <w:p>
+      <w:pPr>
+        <w:rPr>
+          <w:rFonts w:hint="eastAsia"/>
+        </w:rPr>
       </w:pPr>
     </w:p>
     <w:sectPr>
@@ -830,6 +888,95 @@
       </w:pPr>
     </w:lvl>
   </w:abstractNum>
+  <w:abstractNum w:abstractNumId="5" w15:restartNumberingAfterBreak="0">
+    <w:nsid w:val="6E656E40"/>
+    <w:multiLevelType w:val="hybridMultilevel"/>
+    <w:tmpl w:val="E444C31A"/>
+    <w:lvl w:ilvl="0" w:tplc="7D4A0924">
+      <w:start w:val="1"/>
+      <w:numFmt w:val="decimal"/>
+      <w:lvlText w:val="%1、"/>
+      <w:lvlJc w:val="left"/>
+      <w:pPr>
+        <w:ind w:left="360" w:hanging="360"/>
+      </w:pPr>
+      <w:rPr>
+        <w:rFonts w:hint="default"/>
+      </w:rPr>
+    </w:lvl>
+    <w:lvl w:ilvl="1" w:tplc="04090019" w:tentative="1">
+      <w:start w:val="1"/>
+      <w:numFmt w:val="lowerLetter"/>
+      <w:lvlText w:val="%2)"/>
+      <w:lvlJc w:val="left"/>
+      <w:pPr>
+        <w:ind w:left="840" w:hanging="420"/>
+      </w:pPr>
+    </w:lvl>
+    <w:lvl w:ilvl="2" w:tplc="0409001B" w:tentative="1">
+      <w:start w:val="1"/>
+      <w:numFmt w:val="lowerRoman"/>
+      <w:lvlText w:val="%3."/>
+      <w:lvlJc w:val="right"/>
+      <w:pPr>
+        <w:ind w:left="1260" w:hanging="420"/>
+      </w:pPr>
+    </w:lvl>
+    <w:lvl w:ilvl="3" w:tplc="0409000F" w:tentative="1">
+      <w:start w:val="1"/>
+      <w:numFmt w:val="decimal"/>
+      <w:lvlText w:val="%4."/>
+      <w:lvlJc w:val="left"/>
+      <w:pPr>
+        <w:ind w:left="1680" w:hanging="420"/>
+      </w:pPr>
+    </w:lvl>
+    <w:lvl w:ilvl="4" w:tplc="04090019" w:tentative="1">
+      <w:start w:val="1"/>
+      <w:numFmt w:val="lowerLetter"/>
+      <w:lvlText w:val="%5)"/>
+      <w:lvlJc w:val="left"/>
+      <w:pPr>
+        <w:ind w:left="2100" w:hanging="420"/>
+      </w:pPr>
+    </w:lvl>
+    <w:lvl w:ilvl="5" w:tplc="0409001B" w:tentative="1">
+      <w:start w:val="1"/>
+      <w:numFmt w:val="lowerRoman"/>
+      <w:lvlText w:val="%6."/>
+      <w:lvlJc w:val="right"/>
+      <w:pPr>
+        <w:ind w:left="2520" w:hanging="420"/>
+      </w:pPr>
+    </w:lvl>
+    <w:lvl w:ilvl="6" w:tplc="0409000F" w:tentative="1">
+      <w:start w:val="1"/>
+      <w:numFmt w:val="decimal"/>
+      <w:lvlText w:val="%7."/>
+      <w:lvlJc w:val="left"/>
+      <w:pPr>
+        <w:ind w:left="2940" w:hanging="420"/>
+      </w:pPr>
+    </w:lvl>
+    <w:lvl w:ilvl="7" w:tplc="04090019" w:tentative="1">
+      <w:start w:val="1"/>
+      <w:numFmt w:val="lowerLetter"/>
+      <w:lvlText w:val="%8)"/>
+      <w:lvlJc w:val="left"/>
+      <w:pPr>
+        <w:ind w:left="3360" w:hanging="420"/>
+      </w:pPr>
+    </w:lvl>
+    <w:lvl w:ilvl="8" w:tplc="0409001B" w:tentative="1">
+      <w:start w:val="1"/>
+      <w:numFmt w:val="lowerRoman"/>
+      <w:lvlText w:val="%9."/>
+      <w:lvlJc w:val="right"/>
+      <w:pPr>
+        <w:ind w:left="3780" w:hanging="420"/>
+      </w:pPr>
+    </w:lvl>
+  </w:abstractNum>
   <w:num w:numId="1">
     <w:abstractNumId w:val="0"/>
   </w:num>
@@ -844,6 +991,12 @@
   </w:num>
   <w:num w:numId="5">
     <w:abstractNumId w:val="2"/>
+  </w:num>
+  <w:num w:numId="6">
+    <w:abstractNumId w:val="2"/>
+  </w:num>
+  <w:num w:numId="7">
+    <w:abstractNumId w:val="5"/>
   </w:num>
 </w:numbering>
 </file>
@@ -1478,6 +1631,18 @@
       <w:shd w:val="clear" w:color="auto" w:fill="E1DFDD"/>
     </w:rPr>
   </w:style>
+  <w:style w:type="character" w:styleId="a6">
+    <w:name w:val="FollowedHyperlink"/>
+    <w:basedOn w:val="a0"/>
+    <w:uiPriority w:val="99"/>
+    <w:semiHidden/>
+    <w:unhideWhenUsed/>
+    <w:rsid w:val="001C0384"/>
+    <w:rPr>
+      <w:color w:val="954F72" w:themeColor="followedHyperlink"/>
+      <w:u w:val="single"/>
+    </w:rPr>
+  </w:style>
 </w:styles>
 </file>
 

--- a/爬虫工程搭建文档.docx
+++ b/爬虫工程搭建文档.docx
@@ -73,21 +73,17 @@
     </w:p>
     <w:p>
       <w:pPr>
-        <w:widowControl/>
-        <w:jc w:val="left"/>
-        <w:rPr>
-          <w:rFonts w:ascii="Helvetica" w:eastAsia="宋体" w:hAnsi="Helvetica" w:cs="宋体"/>
+        <w:rPr>
+          <w:rFonts w:ascii="Helvetica" w:hAnsi="Helvetica"/>
           <w:color w:val="31353B"/>
-          <w:kern w:val="0"/>
           <w:szCs w:val="21"/>
         </w:rPr>
       </w:pPr>
       <w:proofErr w:type="spellStart"/>
       <w:r>
         <w:rPr>
-          <w:rFonts w:ascii="Helvetica" w:eastAsia="宋体" w:hAnsi="Helvetica" w:cs="宋体"/>
+          <w:rFonts w:ascii="Helvetica" w:hAnsi="Helvetica"/>
           <w:color w:val="31353B"/>
-          <w:kern w:val="0"/>
           <w:szCs w:val="21"/>
         </w:rPr>
         <w:t>scrapy</w:t>
@@ -95,9 +91,8 @@
       <w:proofErr w:type="spellEnd"/>
       <w:r>
         <w:rPr>
-          <w:rFonts w:ascii="Helvetica" w:eastAsia="宋体" w:hAnsi="Helvetica" w:cs="宋体"/>
+          <w:rFonts w:ascii="Helvetica" w:hAnsi="Helvetica"/>
           <w:color w:val="31353B"/>
-          <w:kern w:val="0"/>
           <w:szCs w:val="21"/>
         </w:rPr>
         <w:t xml:space="preserve"> </w:t>
@@ -105,9 +100,8 @@
       <w:proofErr w:type="spellStart"/>
       <w:r>
         <w:rPr>
-          <w:rFonts w:ascii="Helvetica" w:eastAsia="宋体" w:hAnsi="Helvetica" w:cs="宋体"/>
+          <w:rFonts w:ascii="Helvetica" w:hAnsi="Helvetica"/>
           <w:color w:val="31353B"/>
-          <w:kern w:val="0"/>
           <w:szCs w:val="21"/>
         </w:rPr>
         <w:t>genspider</w:t>
@@ -115,9 +109,8 @@
       <w:proofErr w:type="spellEnd"/>
       <w:r>
         <w:rPr>
-          <w:rFonts w:ascii="Helvetica" w:eastAsia="宋体" w:hAnsi="Helvetica" w:cs="宋体"/>
+          <w:rFonts w:ascii="Helvetica" w:hAnsi="Helvetica"/>
           <w:color w:val="31353B"/>
-          <w:kern w:val="0"/>
           <w:szCs w:val="21"/>
         </w:rPr>
         <w:t xml:space="preserve"> </w:t>
@@ -125,9 +118,8 @@
       <w:proofErr w:type="spellStart"/>
       <w:r>
         <w:rPr>
-          <w:rFonts w:ascii="Helvetica" w:eastAsia="宋体" w:hAnsi="Helvetica" w:cs="宋体"/>
+          <w:rFonts w:ascii="Helvetica" w:hAnsi="Helvetica"/>
           <w:color w:val="31353B"/>
-          <w:kern w:val="0"/>
           <w:szCs w:val="21"/>
         </w:rPr>
         <w:t>tonghuashun</w:t>
@@ -135,25 +127,14 @@
       <w:proofErr w:type="spellEnd"/>
       <w:r>
         <w:rPr>
-          <w:rFonts w:ascii="Helvetica" w:eastAsia="宋体" w:hAnsi="Helvetica" w:cs="宋体"/>
+          <w:rFonts w:ascii="Helvetica" w:hAnsi="Helvetica"/>
           <w:color w:val="31353B"/>
-          <w:kern w:val="0"/>
           <w:szCs w:val="21"/>
         </w:rPr>
         <w:t xml:space="preserve"> stockpage.10jqka.com.cn/000002/company/#manager</w:t>
       </w:r>
     </w:p>
-    <w:p>
-      <w:pPr>
-        <w:widowControl/>
-        <w:jc w:val="left"/>
-        <w:rPr>
-          <w:rFonts w:ascii="宋体" w:eastAsia="宋体" w:hAnsi="宋体" w:cs="宋体"/>
-          <w:kern w:val="0"/>
-          <w:sz w:val="24"/>
-        </w:rPr>
-      </w:pPr>
-    </w:p>
+    <w:p/>
     <w:p>
       <w:pPr>
         <w:pStyle w:val="1"/>
@@ -237,12 +218,9 @@
     </w:p>
     <w:p>
       <w:pPr>
-        <w:widowControl/>
-        <w:jc w:val="left"/>
-        <w:rPr>
-          <w:rFonts w:ascii="Helvetica" w:eastAsia="宋体" w:hAnsi="Helvetica" w:cs="宋体"/>
+        <w:rPr>
+          <w:rFonts w:ascii="Helvetica" w:hAnsi="Helvetica"/>
           <w:color w:val="31353B"/>
-          <w:kern w:val="0"/>
           <w:szCs w:val="21"/>
         </w:rPr>
       </w:pPr>
@@ -263,13 +241,31 @@
           <w:sz w:val="24"/>
         </w:rPr>
       </w:pPr>
+      <w:proofErr w:type="gramStart"/>
       <w:r>
         <w:rPr>
           <w:rFonts w:ascii="宋体" w:eastAsia="宋体" w:hAnsi="宋体" w:cs="宋体"/>
           <w:kern w:val="0"/>
           <w:sz w:val="24"/>
         </w:rPr>
-        <w:t>repsonse.xpath("//*[@id=\"ml_001\"]/table/tbody/tr[1]/td[1]/div/table/thead/tr[2]/td[1]")</w:t>
+        <w:t>response</w:t>
+      </w:r>
+      <w:r>
+        <w:rPr>
+          <w:rFonts w:ascii="宋体" w:eastAsia="宋体" w:hAnsi="宋体" w:cs="宋体"/>
+          <w:kern w:val="0"/>
+          <w:sz w:val="24"/>
+        </w:rPr>
+        <w:t>.xpath</w:t>
+      </w:r>
+      <w:proofErr w:type="gramEnd"/>
+      <w:r>
+        <w:rPr>
+          <w:rFonts w:ascii="宋体" w:eastAsia="宋体" w:hAnsi="宋体" w:cs="宋体"/>
+          <w:kern w:val="0"/>
+          <w:sz w:val="24"/>
+        </w:rPr>
+        <w:t>("//*[@id=\"ml_001\"]/table/tbody/tr[1]/td[1]/div/table/thead/tr[2]/td[1]")</w:t>
       </w:r>
     </w:p>
     <w:p>
@@ -291,14 +287,10 @@
     </w:p>
     <w:p>
       <w:pPr>
-        <w:pStyle w:val="a3"/>
-        <w:widowControl/>
-        <w:numPr>
-          <w:ilvl w:val="0"/>
-          <w:numId w:val="7"/>
-        </w:numPr>
-        <w:ind w:firstLineChars="0"/>
-        <w:jc w:val="left"/>
+        <w:rPr>
+          <w:color w:val="0000FF"/>
+          <w:u w:val="single"/>
+        </w:rPr>
       </w:pPr>
       <w:proofErr w:type="spellStart"/>
       <w:r>
@@ -306,43 +298,68 @@
       </w:r>
       <w:proofErr w:type="spellEnd"/>
       <w:r>
-        <w:t xml:space="preserve"> shell </w:t>
+        <w:t xml:space="preserve"> shell</w:t>
+      </w:r>
+      <w:r>
+        <w:t xml:space="preserve"> </w:t>
+      </w:r>
+      <w:r>
+        <w:t xml:space="preserve"> </w:t>
       </w:r>
       <w:hyperlink r:id="rId6" w:history="1">
         <w:r>
           <w:rPr>
             <w:rStyle w:val="a4"/>
           </w:rPr>
-          <w:t>http://quote.eastmoney.com/center/gridlist.html?st=ChangePercent</w:t>
+          <w:t>http://quote.eastmoney.com/sz300059.html</w:t>
         </w:r>
       </w:hyperlink>
     </w:p>
+    <w:p/>
     <w:p>
       <w:pPr>
-        <w:pStyle w:val="a3"/>
-        <w:widowControl/>
-        <w:numPr>
-          <w:ilvl w:val="0"/>
-          <w:numId w:val="7"/>
-        </w:numPr>
-        <w:ind w:firstLineChars="0"/>
-        <w:jc w:val="left"/>
         <w:rPr>
           <w:rFonts w:hint="eastAsia"/>
         </w:rPr>
       </w:pPr>
-      <w:r>
-        <w:t>repsonse.xpath("//*[@id=\"main-table\"]/tbody/tr[1]/td[1]").extract()</w:t>
-      </w:r>
+      <w:proofErr w:type="spellStart"/>
+      <w:proofErr w:type="gramStart"/>
+      <w:r>
+        <w:t>response.xpath</w:t>
+      </w:r>
+      <w:proofErr w:type="spellEnd"/>
+      <w:proofErr w:type="gramEnd"/>
+      <w:r>
+        <w:t>("</w:t>
+      </w:r>
+      <w:r>
+        <w:t>//*[@id=</w:t>
+      </w:r>
+      <w:r>
+        <w:t>\</w:t>
+      </w:r>
+      <w:r>
+        <w:t>"code</w:t>
+      </w:r>
+      <w:r>
+        <w:t>\</w:t>
+      </w:r>
+      <w:r>
+        <w:t>"]</w:t>
+      </w:r>
+      <w:r>
+        <w:t>").extract()</w:t>
+      </w:r>
+    </w:p>
+    <w:p/>
+    <w:p>
+      <w:pPr>
+        <w:rPr>
+          <w:rFonts w:hint="eastAsia"/>
+        </w:rPr>
+      </w:pPr>
       <w:bookmarkStart w:id="0" w:name="_GoBack"/>
       <w:bookmarkEnd w:id="0"/>
-    </w:p>
-    <w:p>
-      <w:pPr>
-        <w:rPr>
-          <w:rFonts w:hint="eastAsia"/>
-        </w:rPr>
-      </w:pPr>
     </w:p>
     <w:sectPr>
       <w:pgSz w:w="11900" w:h="16840"/>
@@ -1395,10 +1412,12 @@
   <w:style w:type="paragraph" w:default="1" w:styleId="a">
     <w:name w:val="Normal"/>
     <w:qFormat/>
-    <w:pPr>
-      <w:widowControl w:val="0"/>
-      <w:jc w:val="both"/>
-    </w:pPr>
+    <w:rsid w:val="00842DA0"/>
+    <w:rPr>
+      <w:rFonts w:ascii="宋体" w:eastAsia="宋体" w:hAnsi="宋体" w:cs="宋体"/>
+      <w:kern w:val="0"/>
+      <w:sz w:val="24"/>
+    </w:rPr>
   </w:style>
   <w:style w:type="paragraph" w:styleId="1">
     <w:name w:val="heading 1"/>
@@ -1411,14 +1430,16 @@
     <w:pPr>
       <w:keepNext/>
       <w:keepLines/>
+      <w:widowControl w:val="0"/>
       <w:numPr>
         <w:numId w:val="5"/>
       </w:numPr>
       <w:spacing w:before="340" w:after="330" w:line="578" w:lineRule="auto"/>
+      <w:jc w:val="both"/>
       <w:outlineLvl w:val="0"/>
     </w:pPr>
     <w:rPr>
-      <w:rFonts w:cs="Times New Roman (正文 CS 字体)"/>
+      <w:rFonts w:asciiTheme="minorHAnsi" w:eastAsiaTheme="minorEastAsia" w:hAnsiTheme="minorHAnsi" w:cs="Times New Roman (正文 CS 字体)"/>
       <w:b/>
       <w:bCs/>
       <w:kern w:val="44"/>
@@ -1437,7 +1458,6 @@
     <w:pPr>
       <w:keepNext/>
       <w:keepLines/>
-      <w:widowControl/>
       <w:numPr>
         <w:ilvl w:val="3"/>
         <w:numId w:val="1"/>
@@ -1447,15 +1467,13 @@
         <w:tab w:val="left" w:pos="864"/>
       </w:tabs>
       <w:spacing w:beforeLines="50" w:before="50" w:afterLines="50" w:after="50" w:line="360" w:lineRule="auto"/>
-      <w:jc w:val="left"/>
       <w:outlineLvl w:val="3"/>
     </w:pPr>
     <w:rPr>
-      <w:rFonts w:ascii="Arial" w:eastAsia="宋体" w:hAnsi="Arial" w:cs="黑体"/>
+      <w:rFonts w:ascii="Arial" w:hAnsi="Arial" w:cs="黑体"/>
       <w:b/>
       <w:spacing w:val="5"/>
       <w:kern w:val="20"/>
-      <w:sz w:val="24"/>
     </w:rPr>
   </w:style>
   <w:style w:type="paragraph" w:styleId="5">
@@ -1470,15 +1488,17 @@
     <w:pPr>
       <w:keepNext/>
       <w:keepLines/>
+      <w:widowControl w:val="0"/>
       <w:spacing w:before="280" w:after="290" w:line="376" w:lineRule="auto"/>
       <w:ind w:firstLineChars="200" w:firstLine="482"/>
+      <w:jc w:val="both"/>
       <w:outlineLvl w:val="4"/>
     </w:pPr>
     <w:rPr>
-      <w:rFonts w:ascii="Calibri" w:hAnsi="Calibri" w:cs="Arial"/>
+      <w:rFonts w:ascii="Calibri" w:eastAsiaTheme="minorEastAsia" w:hAnsi="Calibri" w:cs="Arial"/>
       <w:b/>
       <w:bCs/>
-      <w:sz w:val="24"/>
+      <w:kern w:val="2"/>
       <w:szCs w:val="28"/>
     </w:rPr>
   </w:style>
@@ -1544,7 +1564,6 @@
     <w:unhideWhenUsed/>
     <w:rsid w:val="00BF62D7"/>
     <w:pPr>
-      <w:widowControl/>
       <w:tabs>
         <w:tab w:val="left" w:pos="916"/>
         <w:tab w:val="left" w:pos="1832"/>
@@ -1563,13 +1582,7 @@
         <w:tab w:val="left" w:pos="13740"/>
         <w:tab w:val="left" w:pos="14656"/>
       </w:tabs>
-      <w:jc w:val="left"/>
     </w:pPr>
-    <w:rPr>
-      <w:rFonts w:ascii="宋体" w:eastAsia="宋体" w:hAnsi="宋体" w:cs="宋体"/>
-      <w:kern w:val="0"/>
-      <w:sz w:val="24"/>
-    </w:rPr>
   </w:style>
   <w:style w:type="character" w:customStyle="1" w:styleId="HTML0">
     <w:name w:val="HTML 预设格式 字符"/>
@@ -1590,8 +1603,15 @@
     <w:qFormat/>
     <w:rsid w:val="00745B68"/>
     <w:pPr>
+      <w:widowControl w:val="0"/>
       <w:ind w:firstLineChars="200" w:firstLine="420"/>
+      <w:jc w:val="both"/>
     </w:pPr>
+    <w:rPr>
+      <w:rFonts w:asciiTheme="minorHAnsi" w:eastAsiaTheme="minorEastAsia" w:hAnsiTheme="minorHAnsi" w:cstheme="minorBidi"/>
+      <w:kern w:val="2"/>
+      <w:sz w:val="21"/>
+    </w:rPr>
   </w:style>
   <w:style w:type="character" w:customStyle="1" w:styleId="10">
     <w:name w:val="标题 1 字符"/>

--- a/爬虫工程搭建文档.docx
+++ b/爬虫工程搭建文档.docx
@@ -317,11 +317,6 @@
     </w:p>
     <w:p/>
     <w:p>
-      <w:pPr>
-        <w:rPr>
-          <w:rFonts w:hint="eastAsia"/>
-        </w:rPr>
-      </w:pPr>
       <w:proofErr w:type="spellStart"/>
       <w:proofErr w:type="gramStart"/>
       <w:r>
@@ -352,14 +347,61 @@
       </w:r>
     </w:p>
     <w:p/>
+    <w:p/>
     <w:p>
       <w:pPr>
+        <w:pStyle w:val="1"/>
+      </w:pPr>
+      <w:r>
         <w:rPr>
           <w:rFonts w:hint="eastAsia"/>
         </w:rPr>
-      </w:pPr>
+        <w:t>将代码上传到</w:t>
+      </w:r>
+      <w:proofErr w:type="spellStart"/>
+      <w:r>
+        <w:rPr>
+          <w:rFonts w:hint="eastAsia"/>
+        </w:rPr>
+        <w:t>github</w:t>
+      </w:r>
+      <w:proofErr w:type="spellEnd"/>
+    </w:p>
+    <w:p>
+      <w:pPr>
+        <w:rPr>
+          <w:rFonts w:hint="eastAsia"/>
+        </w:rPr>
+      </w:pPr>
+      <w:r>
+        <w:t xml:space="preserve">Commit  </w:t>
+      </w:r>
+      <w:r>
+        <w:rPr>
+          <w:rFonts w:hint="eastAsia"/>
+        </w:rPr>
+        <w:t>提交到本地库</w:t>
+      </w:r>
+    </w:p>
+    <w:p>
+      <w:r>
+        <w:t xml:space="preserve">Push    </w:t>
+      </w:r>
+      <w:r>
+        <w:rPr>
+          <w:rFonts w:hint="eastAsia"/>
+        </w:rPr>
+        <w:t>提交到github</w:t>
+      </w:r>
       <w:bookmarkStart w:id="0" w:name="_GoBack"/>
       <w:bookmarkEnd w:id="0"/>
+    </w:p>
+    <w:p>
+      <w:pPr>
+        <w:rPr>
+          <w:rFonts w:hint="eastAsia"/>
+        </w:rPr>
+      </w:pPr>
     </w:p>
     <w:sectPr>
       <w:pgSz w:w="11900" w:h="16840"/>
@@ -1014,6 +1056,9 @@
   </w:num>
   <w:num w:numId="7">
     <w:abstractNumId w:val="5"/>
+  </w:num>
+  <w:num w:numId="8">
+    <w:abstractNumId w:val="2"/>
   </w:num>
 </w:numbering>
 </file>

--- a/爬虫工程搭建文档.docx
+++ b/爬虫工程搭建文档.docx
@@ -368,40 +368,370 @@
       <w:proofErr w:type="spellEnd"/>
     </w:p>
     <w:p>
-      <w:pPr>
+      <w:r>
+        <w:t xml:space="preserve">Commit  </w:t>
+      </w:r>
+      <w:r>
         <w:rPr>
           <w:rFonts w:hint="eastAsia"/>
         </w:rPr>
-      </w:pPr>
-      <w:r>
-        <w:t xml:space="preserve">Commit  </w:t>
+        <w:t>提交到本地库</w:t>
+      </w:r>
+    </w:p>
+    <w:p>
+      <w:r>
+        <w:t xml:space="preserve">Push    </w:t>
       </w:r>
       <w:r>
         <w:rPr>
           <w:rFonts w:hint="eastAsia"/>
         </w:rPr>
-        <w:t>提交到本地库</w:t>
-      </w:r>
-    </w:p>
-    <w:p>
-      <w:r>
-        <w:t xml:space="preserve">Push    </w:t>
-      </w:r>
+        <w:t>提交到</w:t>
+      </w:r>
+      <w:proofErr w:type="spellStart"/>
       <w:r>
         <w:rPr>
           <w:rFonts w:hint="eastAsia"/>
         </w:rPr>
-        <w:t>提交到github</w:t>
-      </w:r>
+        <w:t>github</w:t>
+      </w:r>
+      <w:proofErr w:type="spellEnd"/>
+    </w:p>
+    <w:p>
+      <w:pPr>
+        <w:pStyle w:val="1"/>
+      </w:pPr>
+      <w:r>
+        <w:rPr>
+          <w:rFonts w:hint="eastAsia"/>
+        </w:rPr>
+        <w:t>抓取网页上动态数据</w:t>
+      </w:r>
+    </w:p>
+    <w:p>
+      <w:r>
+        <w:rPr>
+          <w:rFonts w:hint="eastAsia"/>
+        </w:rPr>
+        <w:t>参考：</w:t>
+      </w:r>
+      <w:r>
+        <w:fldChar w:fldCharType="begin"/>
+      </w:r>
+      <w:r>
+        <w:instrText xml:space="preserve"> HYPERLINK "https://www.cnblogs.com/shaosks/p/6950358.html" </w:instrText>
+      </w:r>
+      <w:r>
+        <w:fldChar w:fldCharType="separate"/>
+      </w:r>
+      <w:r>
+        <w:rPr>
+          <w:rStyle w:val="a4"/>
+        </w:rPr>
+        <w:t>https://www.cnblogs.com/shaosks/p/6950358.html</w:t>
+      </w:r>
+      <w:r>
+        <w:fldChar w:fldCharType="end"/>
+      </w:r>
+    </w:p>
+    <w:p>
+      <w:pPr>
+        <w:rPr>
+          <w:rFonts w:hint="eastAsia"/>
+        </w:rPr>
+      </w:pPr>
+    </w:p>
+    <w:p>
+      <w:pPr>
+        <w:pStyle w:val="3"/>
+        <w:shd w:val="clear" w:color="auto" w:fill="FFFFFF"/>
+        <w:spacing w:before="150" w:after="150"/>
+        <w:rPr>
+          <w:rFonts w:ascii="Verdana" w:hAnsi="Verdana" w:hint="eastAsia"/>
+          <w:color w:val="666666"/>
+          <w:sz w:val="24"/>
+          <w:szCs w:val="24"/>
+        </w:rPr>
+      </w:pPr>
+      <w:r>
+        <w:rPr>
+          <w:rStyle w:val="HTML1"/>
+          <w:color w:val="666666"/>
+        </w:rPr>
+        <w:lastRenderedPageBreak/>
+        <w:t xml:space="preserve">pip install </w:t>
+      </w:r>
+      <w:proofErr w:type="spellStart"/>
+      <w:r>
+        <w:rPr>
+          <w:rStyle w:val="HTML1"/>
+          <w:color w:val="666666"/>
+        </w:rPr>
+        <w:t>scrapy</w:t>
+      </w:r>
+      <w:proofErr w:type="spellEnd"/>
+      <w:r>
+        <w:rPr>
+          <w:rStyle w:val="HTML1"/>
+          <w:color w:val="666666"/>
+        </w:rPr>
+        <w:t>-splash</w:t>
+      </w:r>
+    </w:p>
+    <w:p>
+      <w:r>
+        <w:rPr>
+          <w:rFonts w:hint="eastAsia"/>
+        </w:rPr>
+        <w:t>安装docker</w:t>
+      </w:r>
+    </w:p>
+    <w:p>
+      <w:r>
+        <w:rPr>
+          <w:rFonts w:hint="eastAsia"/>
+        </w:rPr>
+        <w:t xml:space="preserve">拉取镜像 </w:t>
+      </w:r>
+      <w:proofErr w:type="spellStart"/>
+      <w:r>
+        <w:rPr>
+          <w:rFonts w:hint="eastAsia"/>
+        </w:rPr>
+        <w:t>sudo</w:t>
+      </w:r>
+      <w:proofErr w:type="spellEnd"/>
+      <w:r>
+        <w:t xml:space="preserve"> docker pull </w:t>
+      </w:r>
+      <w:proofErr w:type="spellStart"/>
+      <w:r>
+        <w:t>scrapinghub</w:t>
+      </w:r>
+      <w:proofErr w:type="spellEnd"/>
+      <w:r>
+        <w:t>/splash</w:t>
+      </w:r>
+    </w:p>
+    <w:p>
+      <w:pPr>
+        <w:rPr>
+          <w:rFonts w:ascii="Menlo" w:hAnsi="Menlo" w:cs="Menlo"/>
+          <w:color w:val="000000"/>
+          <w:sz w:val="21"/>
+          <w:szCs w:val="21"/>
+        </w:rPr>
+      </w:pPr>
+      <w:r>
+        <w:rPr>
+          <w:rFonts w:hint="eastAsia"/>
+        </w:rPr>
+        <w:t xml:space="preserve">启动服务 </w:t>
+      </w:r>
+      <w:r>
+        <w:rPr>
+          <w:rFonts w:ascii="Menlo" w:hAnsi="Menlo" w:cs="Menlo"/>
+          <w:color w:val="000000"/>
+          <w:sz w:val="21"/>
+          <w:szCs w:val="21"/>
+        </w:rPr>
+        <w:t xml:space="preserve">docker run -p 8050:8050 </w:t>
+      </w:r>
+      <w:proofErr w:type="spellStart"/>
+      <w:r>
+        <w:rPr>
+          <w:rFonts w:ascii="Menlo" w:hAnsi="Menlo" w:cs="Menlo"/>
+          <w:color w:val="000000"/>
+          <w:sz w:val="21"/>
+          <w:szCs w:val="21"/>
+        </w:rPr>
+        <w:t>scrapinghub</w:t>
+      </w:r>
+      <w:proofErr w:type="spellEnd"/>
+      <w:r>
+        <w:rPr>
+          <w:rFonts w:ascii="Menlo" w:hAnsi="Menlo" w:cs="Menlo"/>
+          <w:color w:val="000000"/>
+          <w:sz w:val="21"/>
+          <w:szCs w:val="21"/>
+        </w:rPr>
+        <w:t>/splash</w:t>
+      </w:r>
+    </w:p>
+    <w:p/>
+    <w:p>
+      <w:proofErr w:type="spellStart"/>
+      <w:r>
+        <w:t>s</w:t>
+      </w:r>
+      <w:r>
+        <w:rPr>
+          <w:rFonts w:hint="eastAsia"/>
+        </w:rPr>
+        <w:t>crapy</w:t>
+      </w:r>
+      <w:proofErr w:type="spellEnd"/>
+      <w:r>
+        <w:t xml:space="preserve"> shell </w:t>
+      </w:r>
+      <w:r>
+        <w:fldChar w:fldCharType="begin"/>
+      </w:r>
+      <w:r>
+        <w:instrText xml:space="preserve"> HYPERLINK "https://item.jd.com/6946603.html" </w:instrText>
+      </w:r>
+      <w:r>
+        <w:fldChar w:fldCharType="separate"/>
+      </w:r>
+      <w:r>
+        <w:rPr>
+          <w:color w:val="0000FF"/>
+          <w:u w:val="single"/>
+        </w:rPr>
+        <w:t>https://item.jd.com/6946603.html</w:t>
+      </w:r>
+      <w:r>
+        <w:fldChar w:fldCharType="end"/>
+      </w:r>
+    </w:p>
+    <w:p>
+      <w:pPr>
+        <w:rPr>
+          <w:rFonts w:hint="eastAsia"/>
+        </w:rPr>
+      </w:pPr>
+    </w:p>
+    <w:p/>
+    <w:p/>
+    <w:p/>
+    <w:p>
+      <w:pPr>
+        <w:rPr>
+          <w:rFonts w:hint="eastAsia"/>
+        </w:rPr>
+      </w:pPr>
+      <w:proofErr w:type="gramStart"/>
+      <w:r>
+        <w:rPr>
+          <w:rFonts w:ascii="Menlo" w:hAnsi="Menlo" w:cs="Menlo"/>
+          <w:color w:val="808080"/>
+        </w:rPr>
+        <w:t>response.xpath</w:t>
+      </w:r>
+      <w:proofErr w:type="gramEnd"/>
+      <w:r>
+        <w:rPr>
+          <w:rFonts w:ascii="Menlo" w:hAnsi="Menlo" w:cs="Menlo"/>
+          <w:color w:val="808080"/>
+        </w:rPr>
+        <w:t>("</w:t>
+      </w:r>
+      <w:r>
+        <w:t>/</w:t>
+      </w:r>
+      <w:r>
+        <w:t>/</w:t>
+      </w:r>
+      <w:r>
+        <w:t>/*[@id=</w:t>
+      </w:r>
+      <w:r>
+        <w:rPr>
+          <w:rFonts w:hint="eastAsia"/>
+        </w:rPr>
+        <w:t>\</w:t>
+      </w:r>
+      <w:r>
+        <w:t>"itemover</w:t>
+      </w:r>
+      <w:r>
+        <w:t>\</w:t>
+      </w:r>
+      <w:r>
+        <w:t>"]/div[2]/div/div/ul[1]/li[1]/div[3]/strong</w:t>
+      </w:r>
+      <w:r>
+        <w:rPr>
+          <w:rFonts w:ascii="Menlo" w:hAnsi="Menlo" w:cs="Menlo"/>
+          <w:color w:val="808080"/>
+        </w:rPr>
+        <w:t>").extract()</w:t>
+      </w:r>
+    </w:p>
+    <w:p/>
+    <w:p>
       <w:bookmarkStart w:id="0" w:name="_GoBack"/>
-      <w:bookmarkEnd w:id="0"/>
-    </w:p>
+      <w:proofErr w:type="gramStart"/>
+      <w:r>
+        <w:rPr>
+          <w:rFonts w:ascii="Menlo" w:hAnsi="Menlo" w:cs="Menlo"/>
+          <w:color w:val="808080"/>
+        </w:rPr>
+        <w:t>response</w:t>
+      </w:r>
+      <w:r>
+        <w:rPr>
+          <w:rFonts w:ascii="Verdana" w:hAnsi="Verdana"/>
+          <w:color w:val="4B4B4B"/>
+          <w:sz w:val="20"/>
+          <w:szCs w:val="20"/>
+          <w:shd w:val="clear" w:color="auto" w:fill="FFFFFF"/>
+        </w:rPr>
+        <w:t xml:space="preserve"> </w:t>
+      </w:r>
+      <w:r>
+        <w:rPr>
+          <w:rFonts w:ascii="Verdana" w:hAnsi="Verdana"/>
+          <w:color w:val="4B4B4B"/>
+          <w:sz w:val="20"/>
+          <w:szCs w:val="20"/>
+          <w:shd w:val="clear" w:color="auto" w:fill="FFFFFF"/>
+        </w:rPr>
+        <w:t>.</w:t>
+      </w:r>
+      <w:proofErr w:type="spellStart"/>
+      <w:r>
+        <w:rPr>
+          <w:rFonts w:ascii="Verdana" w:hAnsi="Verdana"/>
+          <w:color w:val="4B4B4B"/>
+          <w:sz w:val="20"/>
+          <w:szCs w:val="20"/>
+          <w:shd w:val="clear" w:color="auto" w:fill="FFFFFF"/>
+        </w:rPr>
+        <w:t>xpath</w:t>
+      </w:r>
+      <w:proofErr w:type="spellEnd"/>
+      <w:proofErr w:type="gramEnd"/>
+      <w:r>
+        <w:rPr>
+          <w:rFonts w:ascii="Verdana" w:hAnsi="Verdana"/>
+          <w:color w:val="4B4B4B"/>
+          <w:sz w:val="20"/>
+          <w:szCs w:val="20"/>
+          <w:shd w:val="clear" w:color="auto" w:fill="FFFFFF"/>
+        </w:rPr>
+        <w:t>('//span[@class="p-price"]/span/text()')</w:t>
+      </w:r>
+    </w:p>
+    <w:bookmarkEnd w:id="0"/>
+    <w:p/>
     <w:p>
       <w:pPr>
         <w:rPr>
           <w:rFonts w:hint="eastAsia"/>
         </w:rPr>
       </w:pPr>
+      <w:r>
+        <w:t>/html/body/div[8]/div/div[2]/div[3]/div/div[1]/div[2]/span[1]/</w:t>
+      </w:r>
+      <w:proofErr w:type="gramStart"/>
+      <w:r>
+        <w:t>span[</w:t>
+      </w:r>
+      <w:proofErr w:type="gramEnd"/>
+      <w:r>
+        <w:t>2]</w:t>
+      </w:r>
     </w:p>
     <w:sectPr>
       <w:pgSz w:w="11900" w:h="16840"/>
@@ -1058,6 +1388,9 @@
     <w:abstractNumId w:val="5"/>
   </w:num>
   <w:num w:numId="8">
+    <w:abstractNumId w:val="2"/>
+  </w:num>
+  <w:num w:numId="9">
     <w:abstractNumId w:val="2"/>
   </w:num>
 </w:numbering>
@@ -1457,7 +1790,7 @@
   <w:style w:type="paragraph" w:default="1" w:styleId="a">
     <w:name w:val="Normal"/>
     <w:qFormat/>
-    <w:rsid w:val="00842DA0"/>
+    <w:rsid w:val="009D6895"/>
     <w:rPr>
       <w:rFonts w:ascii="宋体" w:eastAsia="宋体" w:hAnsi="宋体" w:cs="宋体"/>
       <w:kern w:val="0"/>
@@ -1490,6 +1823,29 @@
       <w:kern w:val="44"/>
       <w:sz w:val="28"/>
       <w:szCs w:val="44"/>
+    </w:rPr>
+  </w:style>
+  <w:style w:type="paragraph" w:styleId="3">
+    <w:name w:val="heading 3"/>
+    <w:basedOn w:val="a"/>
+    <w:next w:val="a"/>
+    <w:link w:val="30"/>
+    <w:uiPriority w:val="9"/>
+    <w:semiHidden/>
+    <w:unhideWhenUsed/>
+    <w:qFormat/>
+    <w:rsid w:val="00D07337"/>
+    <w:pPr>
+      <w:keepNext/>
+      <w:keepLines/>
+      <w:spacing w:before="260" w:after="260" w:line="416" w:lineRule="auto"/>
+      <w:outlineLvl w:val="2"/>
+    </w:pPr>
+    <w:rPr>
+      <w:b/>
+      <w:bCs/>
+      <w:sz w:val="32"/>
+      <w:szCs w:val="32"/>
     </w:rPr>
   </w:style>
   <w:style w:type="paragraph" w:styleId="4">
@@ -1706,6 +2062,35 @@
     <w:rPr>
       <w:color w:val="954F72" w:themeColor="followedHyperlink"/>
       <w:u w:val="single"/>
+    </w:rPr>
+  </w:style>
+  <w:style w:type="character" w:customStyle="1" w:styleId="30">
+    <w:name w:val="标题 3 字符"/>
+    <w:basedOn w:val="a0"/>
+    <w:link w:val="3"/>
+    <w:uiPriority w:val="9"/>
+    <w:semiHidden/>
+    <w:rsid w:val="00D07337"/>
+    <w:rPr>
+      <w:rFonts w:ascii="宋体" w:eastAsia="宋体" w:hAnsi="宋体" w:cs="宋体"/>
+      <w:b/>
+      <w:bCs/>
+      <w:kern w:val="0"/>
+      <w:sz w:val="32"/>
+      <w:szCs w:val="32"/>
+    </w:rPr>
+  </w:style>
+  <w:style w:type="character" w:styleId="HTML1">
+    <w:name w:val="HTML Code"/>
+    <w:basedOn w:val="a0"/>
+    <w:uiPriority w:val="99"/>
+    <w:semiHidden/>
+    <w:unhideWhenUsed/>
+    <w:rsid w:val="00D07337"/>
+    <w:rPr>
+      <w:rFonts w:ascii="宋体" w:eastAsia="宋体" w:hAnsi="宋体" w:cs="宋体"/>
+      <w:sz w:val="24"/>
+      <w:szCs w:val="24"/>
     </w:rPr>
   </w:style>
 </w:styles>

--- a/爬虫工程搭建文档.docx
+++ b/爬虫工程搭建文档.docx
@@ -434,20 +434,14 @@
         <w:fldChar w:fldCharType="end"/>
       </w:r>
     </w:p>
-    <w:p>
-      <w:pPr>
-        <w:rPr>
-          <w:rFonts w:hint="eastAsia"/>
-        </w:rPr>
-      </w:pPr>
-    </w:p>
+    <w:p/>
     <w:p>
       <w:pPr>
         <w:pStyle w:val="3"/>
         <w:shd w:val="clear" w:color="auto" w:fill="FFFFFF"/>
         <w:spacing w:before="150" w:after="150"/>
         <w:rPr>
-          <w:rFonts w:ascii="Verdana" w:hAnsi="Verdana" w:hint="eastAsia"/>
+          <w:rFonts w:ascii="Verdana" w:hAnsi="Verdana"/>
           <w:color w:val="666666"/>
           <w:sz w:val="24"/>
           <w:szCs w:val="24"/>
@@ -528,6 +522,7 @@
         </w:rPr>
         <w:t xml:space="preserve">启动服务 </w:t>
       </w:r>
+      <w:bookmarkStart w:id="0" w:name="_GoBack"/>
       <w:r>
         <w:rPr>
           <w:rFonts w:ascii="Menlo" w:hAnsi="Menlo" w:cs="Menlo"/>
@@ -557,6 +552,7 @@
         </w:rPr>
         <w:t>/splash</w:t>
       </w:r>
+      <w:bookmarkEnd w:id="0"/>
     </w:p>
     <w:p/>
     <w:p>
@@ -574,42 +570,21 @@
       <w:r>
         <w:t xml:space="preserve"> shell </w:t>
       </w:r>
-      <w:r>
-        <w:fldChar w:fldCharType="begin"/>
-      </w:r>
-      <w:r>
-        <w:instrText xml:space="preserve"> HYPERLINK "https://item.jd.com/6946603.html" </w:instrText>
-      </w:r>
-      <w:r>
-        <w:fldChar w:fldCharType="separate"/>
-      </w:r>
-      <w:r>
-        <w:rPr>
-          <w:color w:val="0000FF"/>
-          <w:u w:val="single"/>
-        </w:rPr>
-        <w:t>https://item.jd.com/6946603.html</w:t>
-      </w:r>
-      <w:r>
-        <w:fldChar w:fldCharType="end"/>
-      </w:r>
-    </w:p>
-    <w:p>
-      <w:pPr>
-        <w:rPr>
-          <w:rFonts w:hint="eastAsia"/>
-        </w:rPr>
-      </w:pPr>
+      <w:hyperlink r:id="rId7" w:history="1">
+        <w:r>
+          <w:rPr>
+            <w:color w:val="0000FF"/>
+            <w:u w:val="single"/>
+          </w:rPr>
+          <w:t>https://item.jd.com/6946603.html</w:t>
+        </w:r>
+      </w:hyperlink>
     </w:p>
     <w:p/>
     <w:p/>
     <w:p/>
-    <w:p>
-      <w:pPr>
-        <w:rPr>
-          <w:rFonts w:hint="eastAsia"/>
-        </w:rPr>
-      </w:pPr>
+    <w:p/>
+    <w:p>
       <w:proofErr w:type="gramStart"/>
       <w:r>
         <w:rPr>
@@ -660,7 +635,6 @@
     </w:p>
     <w:p/>
     <w:p>
-      <w:bookmarkStart w:id="0" w:name="_GoBack"/>
       <w:proofErr w:type="gramStart"/>
       <w:r>
         <w:rPr>
@@ -713,24 +687,66 @@
         <w:t>('//span[@class="p-price"]/span/text()')</w:t>
       </w:r>
     </w:p>
-    <w:bookmarkEnd w:id="0"/>
     <w:p/>
     <w:p>
+      <w:proofErr w:type="spellStart"/>
+      <w:r>
+        <w:t>scrapy</w:t>
+      </w:r>
+      <w:proofErr w:type="spellEnd"/>
+      <w:r>
+        <w:t xml:space="preserve"> </w:t>
+      </w:r>
+      <w:proofErr w:type="spellStart"/>
+      <w:r>
+        <w:t>startproject</w:t>
+      </w:r>
+      <w:proofErr w:type="spellEnd"/>
+      <w:r>
+        <w:t xml:space="preserve"> </w:t>
+      </w:r>
+      <w:proofErr w:type="spellStart"/>
+      <w:r>
+        <w:t>scrapysplashtest</w:t>
+      </w:r>
+      <w:proofErr w:type="spellEnd"/>
+    </w:p>
+    <w:p/>
+    <w:p>
       <w:pPr>
         <w:rPr>
           <w:rFonts w:hint="eastAsia"/>
         </w:rPr>
       </w:pPr>
-      <w:r>
-        <w:t>/html/body/div[8]/div/div[2]/div[3]/div/div[1]/div[2]/span[1]/</w:t>
-      </w:r>
-      <w:proofErr w:type="gramStart"/>
-      <w:r>
-        <w:t>span[</w:t>
-      </w:r>
-      <w:proofErr w:type="gramEnd"/>
-      <w:r>
-        <w:t>2]</w:t>
+      <w:proofErr w:type="spellStart"/>
+      <w:r>
+        <w:rPr>
+          <w:rFonts w:hint="eastAsia"/>
+        </w:rPr>
+        <w:t>scrapy</w:t>
+      </w:r>
+      <w:proofErr w:type="spellEnd"/>
+      <w:r>
+        <w:t xml:space="preserve"> </w:t>
+      </w:r>
+      <w:proofErr w:type="spellStart"/>
+      <w:r>
+        <w:rPr>
+          <w:rFonts w:hint="eastAsia"/>
+        </w:rPr>
+        <w:t>genspider</w:t>
+      </w:r>
+      <w:proofErr w:type="spellEnd"/>
+      <w:r>
+        <w:t xml:space="preserve"> </w:t>
+      </w:r>
+      <w:proofErr w:type="spellStart"/>
+      <w:r>
+        <w:t>taobao</w:t>
+      </w:r>
+      <w:proofErr w:type="spellEnd"/>
+      <w:r>
+        <w:t xml:space="preserve"> www.taobao.com</w:t>
       </w:r>
     </w:p>
     <w:sectPr>

--- a/爬虫工程搭建文档.docx
+++ b/爬虫工程搭建文档.docx
@@ -522,7 +522,6 @@
         </w:rPr>
         <w:t xml:space="preserve">启动服务 </w:t>
       </w:r>
-      <w:bookmarkStart w:id="0" w:name="_GoBack"/>
       <w:r>
         <w:rPr>
           <w:rFonts w:ascii="Menlo" w:hAnsi="Menlo" w:cs="Menlo"/>
@@ -552,7 +551,6 @@
         </w:rPr>
         <w:t>/splash</w:t>
       </w:r>
-      <w:bookmarkEnd w:id="0"/>
     </w:p>
     <w:p/>
     <w:p>
@@ -582,8 +580,84 @@
     </w:p>
     <w:p/>
     <w:p/>
-    <w:p/>
-    <w:p/>
+    <w:p>
+      <w:r>
+        <w:t>//*[@id="datalist"]/tr[1]/</w:t>
+      </w:r>
+      <w:proofErr w:type="gramStart"/>
+      <w:r>
+        <w:t>td[</w:t>
+      </w:r>
+      <w:proofErr w:type="gramEnd"/>
+      <w:r>
+        <w:t>2]/a</w:t>
+      </w:r>
+    </w:p>
+    <w:p>
+      <w:pPr>
+        <w:rPr>
+          <w:rFonts w:ascii="Menlo" w:hAnsi="Menlo" w:cs="Menlo"/>
+          <w:color w:val="808080"/>
+        </w:rPr>
+      </w:pPr>
+    </w:p>
+    <w:p>
+      <w:bookmarkStart w:id="0" w:name="_GoBack"/>
+      <w:proofErr w:type="spellStart"/>
+      <w:proofErr w:type="gramStart"/>
+      <w:r>
+        <w:rPr>
+          <w:rFonts w:ascii="Menlo" w:hAnsi="Menlo" w:cs="Menlo"/>
+          <w:color w:val="808080"/>
+        </w:rPr>
+        <w:t>response.xpath</w:t>
+      </w:r>
+      <w:proofErr w:type="spellEnd"/>
+      <w:proofErr w:type="gramEnd"/>
+      <w:r>
+        <w:rPr>
+          <w:rFonts w:ascii="Menlo" w:hAnsi="Menlo" w:cs="Menlo"/>
+          <w:color w:val="808080"/>
+        </w:rPr>
+        <w:t>("</w:t>
+      </w:r>
+      <w:r>
+        <w:t>//*[@id=</w:t>
+      </w:r>
+      <w:r>
+        <w:t>\</w:t>
+      </w:r>
+      <w:r>
+        <w:t>"</w:t>
+      </w:r>
+      <w:proofErr w:type="spellStart"/>
+      <w:r>
+        <w:t>datalist</w:t>
+      </w:r>
+      <w:proofErr w:type="spellEnd"/>
+      <w:r>
+        <w:t>\</w:t>
+      </w:r>
+      <w:r>
+        <w:t>"]/</w:t>
+      </w:r>
+      <w:proofErr w:type="spellStart"/>
+      <w:r>
+        <w:t>tr</w:t>
+      </w:r>
+      <w:proofErr w:type="spellEnd"/>
+      <w:r>
+        <w:t>[1]/td[2]/a</w:t>
+      </w:r>
+      <w:r>
+        <w:rPr>
+          <w:rFonts w:ascii="Menlo" w:hAnsi="Menlo" w:cs="Menlo"/>
+          <w:color w:val="808080"/>
+        </w:rPr>
+        <w:t>").extract()</w:t>
+      </w:r>
+    </w:p>
+    <w:bookmarkEnd w:id="0"/>
     <w:p>
       <w:proofErr w:type="gramStart"/>
       <w:r>
@@ -713,11 +787,6 @@
     </w:p>
     <w:p/>
     <w:p>
-      <w:pPr>
-        <w:rPr>
-          <w:rFonts w:hint="eastAsia"/>
-        </w:rPr>
-      </w:pPr>
       <w:proofErr w:type="spellStart"/>
       <w:r>
         <w:rPr>
